--- a/2022-2023/oddsem assignment.docx
+++ b/2022-2023/oddsem assignment.docx
@@ -272,6 +272,30 @@
         </w:rPr>
         <w:t>1. Explain the characteristics of a Zener diode and its applications as a voltage regulator.</w:t>
       </w:r>
+      <w:r>
+        <w:rPr>
+          <w:rFonts w:ascii="Times New Roman" w:hAnsi="Times New Roman" w:cs="Times New Roman"/>
+        </w:rPr>
+        <w:t xml:space="preserve"> </w:t>
+      </w:r>
+      <w:r>
+        <w:rPr>
+          <w:rFonts w:ascii="Times New Roman" w:hAnsi="Times New Roman" w:cs="Times New Roman"/>
+        </w:rPr>
+        <w:t>[CO</w:t>
+      </w:r>
+      <w:r>
+        <w:rPr>
+          <w:rFonts w:ascii="Times New Roman" w:hAnsi="Times New Roman" w:cs="Times New Roman"/>
+        </w:rPr>
+        <w:t>1</w:t>
+      </w:r>
+      <w:r>
+        <w:rPr>
+          <w:rFonts w:ascii="Times New Roman" w:hAnsi="Times New Roman" w:cs="Times New Roman"/>
+        </w:rPr>
+        <w:t>]</w:t>
+      </w:r>
     </w:p>
     <w:p>
       <w:pPr>
@@ -290,6 +314,30 @@
         </w:rPr>
         <w:t>2. Briefly describe the working principle of LED and its application in electronic devices.</w:t>
       </w:r>
+      <w:r>
+        <w:rPr>
+          <w:rFonts w:ascii="Times New Roman" w:hAnsi="Times New Roman" w:cs="Times New Roman"/>
+        </w:rPr>
+        <w:t xml:space="preserve"> </w:t>
+      </w:r>
+      <w:r>
+        <w:rPr>
+          <w:rFonts w:ascii="Times New Roman" w:hAnsi="Times New Roman" w:cs="Times New Roman"/>
+        </w:rPr>
+        <w:t>[CO</w:t>
+      </w:r>
+      <w:r>
+        <w:rPr>
+          <w:rFonts w:ascii="Times New Roman" w:hAnsi="Times New Roman" w:cs="Times New Roman"/>
+        </w:rPr>
+        <w:t>1</w:t>
+      </w:r>
+      <w:r>
+        <w:rPr>
+          <w:rFonts w:ascii="Times New Roman" w:hAnsi="Times New Roman" w:cs="Times New Roman"/>
+        </w:rPr>
+        <w:t>]</w:t>
+      </w:r>
     </w:p>
     <w:p>
       <w:pPr>
@@ -308,6 +356,30 @@
         </w:rPr>
         <w:t>3. Provide a concise overview of basic clipping and clamping circuits using diodes.</w:t>
       </w:r>
+      <w:r>
+        <w:rPr>
+          <w:rFonts w:ascii="Times New Roman" w:hAnsi="Times New Roman" w:cs="Times New Roman"/>
+        </w:rPr>
+        <w:t xml:space="preserve"> </w:t>
+      </w:r>
+      <w:r>
+        <w:rPr>
+          <w:rFonts w:ascii="Times New Roman" w:hAnsi="Times New Roman" w:cs="Times New Roman"/>
+        </w:rPr>
+        <w:t>[CO</w:t>
+      </w:r>
+      <w:r>
+        <w:rPr>
+          <w:rFonts w:ascii="Times New Roman" w:hAnsi="Times New Roman" w:cs="Times New Roman"/>
+        </w:rPr>
+        <w:t>1</w:t>
+      </w:r>
+      <w:r>
+        <w:rPr>
+          <w:rFonts w:ascii="Times New Roman" w:hAnsi="Times New Roman" w:cs="Times New Roman"/>
+        </w:rPr>
+        <w:t>]</w:t>
+      </w:r>
     </w:p>
     <w:p>
       <w:pPr>
@@ -326,6 +398,30 @@
         </w:rPr>
         <w:t>4. Discuss the small signal models of Bipolar Junction Transistor (BJT) and Junction Field-Effect Transistor (JFET).</w:t>
       </w:r>
+      <w:r>
+        <w:rPr>
+          <w:rFonts w:ascii="Times New Roman" w:hAnsi="Times New Roman" w:cs="Times New Roman"/>
+        </w:rPr>
+        <w:t xml:space="preserve"> </w:t>
+      </w:r>
+      <w:r>
+        <w:rPr>
+          <w:rFonts w:ascii="Times New Roman" w:hAnsi="Times New Roman" w:cs="Times New Roman"/>
+        </w:rPr>
+        <w:t>[CO</w:t>
+      </w:r>
+      <w:r>
+        <w:rPr>
+          <w:rFonts w:ascii="Times New Roman" w:hAnsi="Times New Roman" w:cs="Times New Roman"/>
+        </w:rPr>
+        <w:t>2</w:t>
+      </w:r>
+      <w:r>
+        <w:rPr>
+          <w:rFonts w:ascii="Times New Roman" w:hAnsi="Times New Roman" w:cs="Times New Roman"/>
+        </w:rPr>
+        <w:t>]</w:t>
+      </w:r>
     </w:p>
     <w:p>
       <w:pPr>
@@ -344,6 +440,30 @@
         </w:rPr>
         <w:t>5. Explain the configurations of BJT and JFET (CE/CS, CB/CG, CC/CD) and highlight their features.</w:t>
       </w:r>
+      <w:r>
+        <w:rPr>
+          <w:rFonts w:ascii="Times New Roman" w:hAnsi="Times New Roman" w:cs="Times New Roman"/>
+        </w:rPr>
+        <w:t xml:space="preserve"> </w:t>
+      </w:r>
+      <w:r>
+        <w:rPr>
+          <w:rFonts w:ascii="Times New Roman" w:hAnsi="Times New Roman" w:cs="Times New Roman"/>
+        </w:rPr>
+        <w:t>[CO</w:t>
+      </w:r>
+      <w:r>
+        <w:rPr>
+          <w:rFonts w:ascii="Times New Roman" w:hAnsi="Times New Roman" w:cs="Times New Roman"/>
+        </w:rPr>
+        <w:t>2</w:t>
+      </w:r>
+      <w:r>
+        <w:rPr>
+          <w:rFonts w:ascii="Times New Roman" w:hAnsi="Times New Roman" w:cs="Times New Roman"/>
+        </w:rPr>
+        <w:t>]</w:t>
+      </w:r>
     </w:p>
     <w:p>
       <w:pPr>
@@ -362,6 +482,30 @@
         </w:rPr>
         <w:t>6. Describe the principles of transistor biasing and the methods such as fixed bias and self-bias.</w:t>
       </w:r>
+      <w:r>
+        <w:rPr>
+          <w:rFonts w:ascii="Times New Roman" w:hAnsi="Times New Roman" w:cs="Times New Roman"/>
+        </w:rPr>
+        <w:t xml:space="preserve"> </w:t>
+      </w:r>
+      <w:r>
+        <w:rPr>
+          <w:rFonts w:ascii="Times New Roman" w:hAnsi="Times New Roman" w:cs="Times New Roman"/>
+        </w:rPr>
+        <w:t>[CO</w:t>
+      </w:r>
+      <w:r>
+        <w:rPr>
+          <w:rFonts w:ascii="Times New Roman" w:hAnsi="Times New Roman" w:cs="Times New Roman"/>
+        </w:rPr>
+        <w:t>2</w:t>
+      </w:r>
+      <w:r>
+        <w:rPr>
+          <w:rFonts w:ascii="Times New Roman" w:hAnsi="Times New Roman" w:cs="Times New Roman"/>
+        </w:rPr>
+        <w:t>]</w:t>
+      </w:r>
     </w:p>
     <w:p>
       <w:pPr>
@@ -380,6 +524,30 @@
         </w:rPr>
         <w:t>7. Define the concept of feedback and explain the impact of positive and negative feedback on gain and bandwidth.</w:t>
       </w:r>
+      <w:r>
+        <w:rPr>
+          <w:rFonts w:ascii="Times New Roman" w:hAnsi="Times New Roman" w:cs="Times New Roman"/>
+        </w:rPr>
+        <w:t xml:space="preserve"> </w:t>
+      </w:r>
+      <w:r>
+        <w:rPr>
+          <w:rFonts w:ascii="Times New Roman" w:hAnsi="Times New Roman" w:cs="Times New Roman"/>
+        </w:rPr>
+        <w:t>[CO</w:t>
+      </w:r>
+      <w:r>
+        <w:rPr>
+          <w:rFonts w:ascii="Times New Roman" w:hAnsi="Times New Roman" w:cs="Times New Roman"/>
+        </w:rPr>
+        <w:t>3</w:t>
+      </w:r>
+      <w:r>
+        <w:rPr>
+          <w:rFonts w:ascii="Times New Roman" w:hAnsi="Times New Roman" w:cs="Times New Roman"/>
+        </w:rPr>
+        <w:t>]</w:t>
+      </w:r>
     </w:p>
     <w:p>
       <w:pPr>
@@ -398,6 +566,30 @@
         </w:rPr>
         <w:t>8. Discuss qualitative aspects of feedback topologies, including voltage series and current shunt.</w:t>
       </w:r>
+      <w:r>
+        <w:rPr>
+          <w:rFonts w:ascii="Times New Roman" w:hAnsi="Times New Roman" w:cs="Times New Roman"/>
+        </w:rPr>
+        <w:t xml:space="preserve"> </w:t>
+      </w:r>
+      <w:r>
+        <w:rPr>
+          <w:rFonts w:ascii="Times New Roman" w:hAnsi="Times New Roman" w:cs="Times New Roman"/>
+        </w:rPr>
+        <w:t>[CO</w:t>
+      </w:r>
+      <w:r>
+        <w:rPr>
+          <w:rFonts w:ascii="Times New Roman" w:hAnsi="Times New Roman" w:cs="Times New Roman"/>
+        </w:rPr>
+        <w:t>3</w:t>
+      </w:r>
+      <w:r>
+        <w:rPr>
+          <w:rFonts w:ascii="Times New Roman" w:hAnsi="Times New Roman" w:cs="Times New Roman"/>
+        </w:rPr>
+        <w:t>]</w:t>
+      </w:r>
     </w:p>
     <w:p>
       <w:pPr>
@@ -415,134 +607,284 @@
           <w:szCs w:val="24"/>
         </w:rPr>
         <w:t>9. Provide a brief treatment of stability concepts in feedback systems.</w:t>
+      </w:r>
+      <w:r>
+        <w:rPr>
+          <w:rFonts w:ascii="Times New Roman" w:hAnsi="Times New Roman" w:cs="Times New Roman"/>
+        </w:rPr>
+        <w:t xml:space="preserve"> </w:t>
+      </w:r>
+      <w:r>
+        <w:rPr>
+          <w:rFonts w:ascii="Times New Roman" w:hAnsi="Times New Roman" w:cs="Times New Roman"/>
+        </w:rPr>
+        <w:t>[CO</w:t>
+      </w:r>
+      <w:r>
+        <w:rPr>
+          <w:rFonts w:ascii="Times New Roman" w:hAnsi="Times New Roman" w:cs="Times New Roman"/>
+        </w:rPr>
+        <w:t>3</w:t>
+      </w:r>
+      <w:r>
+        <w:rPr>
+          <w:rFonts w:ascii="Times New Roman" w:hAnsi="Times New Roman" w:cs="Times New Roman"/>
+        </w:rPr>
+        <w:t>]</w:t>
+      </w:r>
+    </w:p>
+    <w:p>
+      <w:pPr>
+        <w:jc w:val="both"/>
+        <w:rPr>
+          <w:rFonts w:ascii="Times New Roman" w:hAnsi="Times New Roman" w:cs="Times New Roman"/>
+          <w:sz w:val="24"/>
+          <w:szCs w:val="24"/>
+        </w:rPr>
+      </w:pPr>
+      <w:r>
+        <w:rPr>
+          <w:rFonts w:ascii="Times New Roman" w:hAnsi="Times New Roman" w:cs="Times New Roman"/>
+          <w:sz w:val="24"/>
+          <w:szCs w:val="24"/>
+        </w:rPr>
+        <w:t>10. Explain the Barkhausen criterion for oscillation in electronic circuits.</w:t>
+      </w:r>
+      <w:r>
+        <w:rPr>
+          <w:rFonts w:ascii="Times New Roman" w:hAnsi="Times New Roman" w:cs="Times New Roman"/>
+        </w:rPr>
+        <w:t xml:space="preserve"> </w:t>
+      </w:r>
+      <w:r>
+        <w:rPr>
+          <w:rFonts w:ascii="Times New Roman" w:hAnsi="Times New Roman" w:cs="Times New Roman"/>
+        </w:rPr>
+        <w:t>[CO</w:t>
+      </w:r>
+      <w:r>
+        <w:rPr>
+          <w:rFonts w:ascii="Times New Roman" w:hAnsi="Times New Roman" w:cs="Times New Roman"/>
+        </w:rPr>
+        <w:t>4</w:t>
+      </w:r>
+      <w:r>
+        <w:rPr>
+          <w:rFonts w:ascii="Times New Roman" w:hAnsi="Times New Roman" w:cs="Times New Roman"/>
+        </w:rPr>
+        <w:t>]</w:t>
+      </w:r>
+    </w:p>
+    <w:p>
+      <w:pPr>
+        <w:jc w:val="both"/>
+        <w:rPr>
+          <w:rFonts w:ascii="Times New Roman" w:hAnsi="Times New Roman" w:cs="Times New Roman"/>
+          <w:sz w:val="24"/>
+          <w:szCs w:val="24"/>
+        </w:rPr>
+      </w:pPr>
+      <w:r>
+        <w:rPr>
+          <w:rFonts w:ascii="Times New Roman" w:hAnsi="Times New Roman" w:cs="Times New Roman"/>
+          <w:sz w:val="24"/>
+          <w:szCs w:val="24"/>
+        </w:rPr>
+        <w:t>11. Provide a qualitative treatment of RC oscillators and LC oscillators.</w:t>
+      </w:r>
+      <w:r>
+        <w:rPr>
+          <w:rFonts w:ascii="Times New Roman" w:hAnsi="Times New Roman" w:cs="Times New Roman"/>
+        </w:rPr>
+        <w:t xml:space="preserve"> </w:t>
+      </w:r>
+      <w:r>
+        <w:rPr>
+          <w:rFonts w:ascii="Times New Roman" w:hAnsi="Times New Roman" w:cs="Times New Roman"/>
+        </w:rPr>
+        <w:t>[CO</w:t>
+      </w:r>
+      <w:r>
+        <w:rPr>
+          <w:rFonts w:ascii="Times New Roman" w:hAnsi="Times New Roman" w:cs="Times New Roman"/>
+        </w:rPr>
+        <w:t>4</w:t>
+      </w:r>
+      <w:r>
+        <w:rPr>
+          <w:rFonts w:ascii="Times New Roman" w:hAnsi="Times New Roman" w:cs="Times New Roman"/>
+        </w:rPr>
+        <w:t>]</w:t>
+      </w:r>
+    </w:p>
+    <w:p>
+      <w:pPr>
+        <w:jc w:val="both"/>
+        <w:rPr>
+          <w:rFonts w:ascii="Times New Roman" w:hAnsi="Times New Roman" w:cs="Times New Roman"/>
+          <w:sz w:val="24"/>
+          <w:szCs w:val="24"/>
+        </w:rPr>
+      </w:pPr>
+      <w:r>
+        <w:rPr>
+          <w:rFonts w:ascii="Times New Roman" w:hAnsi="Times New Roman" w:cs="Times New Roman"/>
+          <w:sz w:val="24"/>
+          <w:szCs w:val="24"/>
+        </w:rPr>
+        <w:t>12. Briefly discuss the various classes of operation in power amplifiers (Class A, B, and AB) and their qualitative characteristics.</w:t>
+      </w:r>
+      <w:r>
+        <w:rPr>
+          <w:rFonts w:ascii="Times New Roman" w:hAnsi="Times New Roman" w:cs="Times New Roman"/>
+        </w:rPr>
+        <w:t xml:space="preserve"> </w:t>
+      </w:r>
+      <w:r>
+        <w:rPr>
+          <w:rFonts w:ascii="Times New Roman" w:hAnsi="Times New Roman" w:cs="Times New Roman"/>
+        </w:rPr>
+        <w:t>[CO</w:t>
+      </w:r>
+      <w:r>
+        <w:rPr>
+          <w:rFonts w:ascii="Times New Roman" w:hAnsi="Times New Roman" w:cs="Times New Roman"/>
+        </w:rPr>
+        <w:t>4</w:t>
+      </w:r>
+      <w:r>
+        <w:rPr>
+          <w:rFonts w:ascii="Times New Roman" w:hAnsi="Times New Roman" w:cs="Times New Roman"/>
+        </w:rPr>
+        <w:t>]</w:t>
+      </w:r>
+    </w:p>
+    <w:p>
+      <w:pPr>
+        <w:jc w:val="both"/>
+        <w:rPr>
+          <w:rFonts w:ascii="Times New Roman" w:hAnsi="Times New Roman" w:cs="Times New Roman"/>
+          <w:sz w:val="24"/>
+          <w:szCs w:val="24"/>
+        </w:rPr>
+      </w:pPr>
+      <w:r>
+        <w:rPr>
+          <w:rFonts w:ascii="Times New Roman" w:hAnsi="Times New Roman" w:cs="Times New Roman"/>
+          <w:sz w:val="24"/>
+          <w:szCs w:val="24"/>
+        </w:rPr>
+        <w:t>13. Describe the block diagram of an Operational Amplifier (OP-AMP) and its ideal characteristics.</w:t>
+      </w:r>
+      <w:r>
+        <w:rPr>
+          <w:rFonts w:ascii="Times New Roman" w:hAnsi="Times New Roman" w:cs="Times New Roman"/>
+        </w:rPr>
+        <w:t xml:space="preserve"> </w:t>
+      </w:r>
+      <w:r>
+        <w:rPr>
+          <w:rFonts w:ascii="Times New Roman" w:hAnsi="Times New Roman" w:cs="Times New Roman"/>
+        </w:rPr>
+        <w:t>[CO</w:t>
+      </w:r>
+      <w:r>
+        <w:rPr>
+          <w:rFonts w:ascii="Times New Roman" w:hAnsi="Times New Roman" w:cs="Times New Roman"/>
+        </w:rPr>
+        <w:t>5</w:t>
+      </w:r>
+      <w:r>
+        <w:rPr>
+          <w:rFonts w:ascii="Times New Roman" w:hAnsi="Times New Roman" w:cs="Times New Roman"/>
+        </w:rPr>
+        <w:t>]</w:t>
+      </w:r>
+    </w:p>
+    <w:p>
+      <w:pPr>
+        <w:jc w:val="both"/>
+        <w:rPr>
+          <w:rFonts w:ascii="Times New Roman" w:hAnsi="Times New Roman" w:cs="Times New Roman"/>
+          <w:sz w:val="24"/>
+          <w:szCs w:val="24"/>
+        </w:rPr>
+      </w:pPr>
+      <w:r>
+        <w:rPr>
+          <w:rFonts w:ascii="Times New Roman" w:hAnsi="Times New Roman" w:cs="Times New Roman"/>
+          <w:sz w:val="24"/>
+          <w:szCs w:val="24"/>
+        </w:rPr>
+        <w:t>14. Explain the functionality of Inverting and Non-Inverting Amplifiers using OP-AMPs.</w:t>
+      </w:r>
+      <w:r>
+        <w:rPr>
+          <w:rFonts w:ascii="Times New Roman" w:hAnsi="Times New Roman" w:cs="Times New Roman"/>
+        </w:rPr>
+        <w:t xml:space="preserve"> </w:t>
+      </w:r>
+      <w:r>
+        <w:rPr>
+          <w:rFonts w:ascii="Times New Roman" w:hAnsi="Times New Roman" w:cs="Times New Roman"/>
+        </w:rPr>
+        <w:t>[CO</w:t>
+      </w:r>
+      <w:r>
+        <w:rPr>
+          <w:rFonts w:ascii="Times New Roman" w:hAnsi="Times New Roman" w:cs="Times New Roman"/>
+        </w:rPr>
+        <w:t>5</w:t>
+      </w:r>
+      <w:r>
+        <w:rPr>
+          <w:rFonts w:ascii="Times New Roman" w:hAnsi="Times New Roman" w:cs="Times New Roman"/>
+        </w:rPr>
+        <w:t>]</w:t>
+      </w:r>
+    </w:p>
+    <w:p>
+      <w:pPr>
+        <w:jc w:val="both"/>
+        <w:rPr>
+          <w:rFonts w:ascii="Times New Roman" w:hAnsi="Times New Roman" w:cs="Times New Roman"/>
+          <w:sz w:val="24"/>
+          <w:szCs w:val="24"/>
+        </w:rPr>
+      </w:pPr>
+      <w:r>
+        <w:rPr>
+          <w:rFonts w:ascii="Times New Roman" w:hAnsi="Times New Roman" w:cs="Times New Roman"/>
+          <w:sz w:val="24"/>
+          <w:szCs w:val="24"/>
+        </w:rPr>
+        <w:t>15. Provide a brief overview of different circuits involving OP-AMPs, including integrator, differentiator, and comparator.</w:t>
+      </w:r>
+      <w:r>
+        <w:rPr>
+          <w:rFonts w:ascii="Times New Roman" w:hAnsi="Times New Roman" w:cs="Times New Roman"/>
+        </w:rPr>
+        <w:t xml:space="preserve"> </w:t>
+      </w:r>
+      <w:r>
+        <w:rPr>
+          <w:rFonts w:ascii="Times New Roman" w:hAnsi="Times New Roman" w:cs="Times New Roman"/>
+        </w:rPr>
+        <w:t>[CO</w:t>
+      </w:r>
+      <w:r>
+        <w:rPr>
+          <w:rFonts w:ascii="Times New Roman" w:hAnsi="Times New Roman" w:cs="Times New Roman"/>
+        </w:rPr>
+        <w:t>5</w:t>
       </w:r>
       <w:bookmarkStart w:id="0" w:name="_GoBack"/>
       <w:bookmarkEnd w:id="0"/>
-    </w:p>
-    <w:p>
-      <w:pPr>
-        <w:jc w:val="both"/>
-        <w:rPr>
-          <w:rFonts w:ascii="Times New Roman" w:hAnsi="Times New Roman" w:cs="Times New Roman"/>
-          <w:sz w:val="24"/>
-          <w:szCs w:val="24"/>
-        </w:rPr>
-      </w:pPr>
-      <w:r>
-        <w:rPr>
-          <w:rFonts w:ascii="Times New Roman" w:hAnsi="Times New Roman" w:cs="Times New Roman"/>
-          <w:sz w:val="24"/>
-          <w:szCs w:val="24"/>
-        </w:rPr>
-        <w:t xml:space="preserve">10. Explain the </w:t>
-      </w:r>
-      <w:proofErr w:type="spellStart"/>
-      <w:r>
-        <w:rPr>
-          <w:rFonts w:ascii="Times New Roman" w:hAnsi="Times New Roman" w:cs="Times New Roman"/>
-          <w:sz w:val="24"/>
-          <w:szCs w:val="24"/>
-        </w:rPr>
-        <w:t>Barkhausen</w:t>
-      </w:r>
-      <w:proofErr w:type="spellEnd"/>
-      <w:r>
-        <w:rPr>
-          <w:rFonts w:ascii="Times New Roman" w:hAnsi="Times New Roman" w:cs="Times New Roman"/>
-          <w:sz w:val="24"/>
-          <w:szCs w:val="24"/>
-        </w:rPr>
-        <w:t xml:space="preserve"> criterion for oscillation in electronic circuits.</w:t>
-      </w:r>
-    </w:p>
-    <w:p>
-      <w:pPr>
-        <w:jc w:val="both"/>
-        <w:rPr>
-          <w:rFonts w:ascii="Times New Roman" w:hAnsi="Times New Roman" w:cs="Times New Roman"/>
-          <w:sz w:val="24"/>
-          <w:szCs w:val="24"/>
-        </w:rPr>
-      </w:pPr>
-      <w:r>
-        <w:rPr>
-          <w:rFonts w:ascii="Times New Roman" w:hAnsi="Times New Roman" w:cs="Times New Roman"/>
-          <w:sz w:val="24"/>
-          <w:szCs w:val="24"/>
-        </w:rPr>
-        <w:t>11. Provide a qualitative treatment of RC oscillators and LC oscillators.</w:t>
-      </w:r>
-    </w:p>
-    <w:p>
-      <w:pPr>
-        <w:jc w:val="both"/>
-        <w:rPr>
-          <w:rFonts w:ascii="Times New Roman" w:hAnsi="Times New Roman" w:cs="Times New Roman"/>
-          <w:sz w:val="24"/>
-          <w:szCs w:val="24"/>
-        </w:rPr>
-      </w:pPr>
-      <w:r>
-        <w:rPr>
-          <w:rFonts w:ascii="Times New Roman" w:hAnsi="Times New Roman" w:cs="Times New Roman"/>
-          <w:sz w:val="24"/>
-          <w:szCs w:val="24"/>
-        </w:rPr>
-        <w:t>12. Briefly discuss the various classes of operation in power amplifiers (Class A, B, and AB) and their qualitative characteristics.</w:t>
-      </w:r>
-    </w:p>
-    <w:p>
-      <w:pPr>
-        <w:jc w:val="both"/>
-        <w:rPr>
-          <w:rFonts w:ascii="Times New Roman" w:hAnsi="Times New Roman" w:cs="Times New Roman"/>
-          <w:sz w:val="24"/>
-          <w:szCs w:val="24"/>
-        </w:rPr>
-      </w:pPr>
-      <w:r>
-        <w:rPr>
-          <w:rFonts w:ascii="Times New Roman" w:hAnsi="Times New Roman" w:cs="Times New Roman"/>
-          <w:sz w:val="24"/>
-          <w:szCs w:val="24"/>
-        </w:rPr>
-        <w:t>13. Describe the block diagram of an Operational Amplifier (OP-AMP) and its ideal characteristics.</w:t>
-      </w:r>
-    </w:p>
-    <w:p>
-      <w:pPr>
-        <w:jc w:val="both"/>
-        <w:rPr>
-          <w:rFonts w:ascii="Times New Roman" w:hAnsi="Times New Roman" w:cs="Times New Roman"/>
-          <w:sz w:val="24"/>
-          <w:szCs w:val="24"/>
-        </w:rPr>
-      </w:pPr>
-      <w:r>
-        <w:rPr>
-          <w:rFonts w:ascii="Times New Roman" w:hAnsi="Times New Roman" w:cs="Times New Roman"/>
-          <w:sz w:val="24"/>
-          <w:szCs w:val="24"/>
-        </w:rPr>
-        <w:t>14. Explain the functionality of Inverting and Non-Inverting Amplifiers using OP-AMPs.</w:t>
-      </w:r>
-    </w:p>
-    <w:p>
-      <w:pPr>
-        <w:jc w:val="both"/>
-        <w:rPr>
-          <w:rFonts w:ascii="Times New Roman" w:hAnsi="Times New Roman" w:cs="Times New Roman"/>
-          <w:sz w:val="24"/>
-          <w:szCs w:val="24"/>
-        </w:rPr>
-      </w:pPr>
-      <w:r>
-        <w:rPr>
-          <w:rFonts w:ascii="Times New Roman" w:hAnsi="Times New Roman" w:cs="Times New Roman"/>
-          <w:sz w:val="24"/>
-          <w:szCs w:val="24"/>
-        </w:rPr>
-        <w:t>15. Provide a brief overview of different circuits involving OP-AMPs, including integrator, differentiator, and comparator.</w:t>
+      <w:r>
+        <w:rPr>
+          <w:rFonts w:ascii="Times New Roman" w:hAnsi="Times New Roman" w:cs="Times New Roman"/>
+        </w:rPr>
+        <w:t>]</w:t>
       </w:r>
     </w:p>
     <w:p>
@@ -653,25 +995,7 @@
         <w:sz w:val="32"/>
         <w:szCs w:val="32"/>
       </w:rPr>
-      <w:t>Sultan-ul-</w:t>
-    </w:r>
-    <w:proofErr w:type="spellStart"/>
-    <w:r>
-      <w:rPr>
-        <w:rFonts w:ascii="Times New Roman" w:hAnsi="Times New Roman" w:cs="Times New Roman"/>
-        <w:sz w:val="32"/>
-        <w:szCs w:val="32"/>
-      </w:rPr>
-      <w:t>uloom</w:t>
-    </w:r>
-    <w:proofErr w:type="spellEnd"/>
-    <w:r>
-      <w:rPr>
-        <w:rFonts w:ascii="Times New Roman" w:hAnsi="Times New Roman" w:cs="Times New Roman"/>
-        <w:sz w:val="32"/>
-        <w:szCs w:val="32"/>
-      </w:rPr>
-      <w:t xml:space="preserve"> Education Society</w:t>
+      <w:t>Sultan-ul-uloom Education Society</w:t>
     </w:r>
   </w:p>
   <w:p>
